--- a/Bản cập nhật tiến độ bài tập lớn Nhóm 4.docx
+++ b/Bản cập nhật tiến độ bài tập lớn Nhóm 4.docx
@@ -47,8 +47,6 @@
       <w:r>
         <w:t xml:space="preserve"> Sàn tầng 1, bậc thang tầng 1</w:t>
       </w:r>
-      <w:bookmarkStart w:id="0" w:name="_GoBack"/>
-      <w:bookmarkEnd w:id="0"/>
     </w:p>
     <w:p>
       <w:pPr>
@@ -60,6 +58,37 @@
       </w:pPr>
       <w:r>
         <w:t>Trần Thị Ánh Ngọc: Sàn nhà tầng 2, khung của 2 dãy hàng trên tầng 2</w:t>
+      </w:r>
+    </w:p>
+    <w:p>
+      <w:r>
+        <w:t>Lần 2: 26-03-2019</w:t>
+      </w:r>
+    </w:p>
+    <w:p>
+      <w:pPr>
+        <w:pStyle w:val="ListParagraph"/>
+        <w:numPr>
+          <w:ilvl w:val="0"/>
+          <w:numId w:val="1"/>
+        </w:numPr>
+      </w:pPr>
+      <w:r>
+        <w:t>Bùi Ngọc Minh: cầu thang từ tầng 1 lên tầng 2</w:t>
+      </w:r>
+      <w:bookmarkStart w:id="0" w:name="_GoBack"/>
+      <w:bookmarkEnd w:id="0"/>
+    </w:p>
+    <w:p>
+      <w:pPr>
+        <w:pStyle w:val="ListParagraph"/>
+        <w:numPr>
+          <w:ilvl w:val="0"/>
+          <w:numId w:val="1"/>
+        </w:numPr>
+      </w:pPr>
+      <w:r>
+        <w:t>Trần Thị Ánh Ngọc: Điều hòa, ghế, bàn.</w:t>
       </w:r>
     </w:p>
     <w:p>
